--- a/doc/bare_system.docx
+++ b/doc/bare_system.docx
@@ -14,7 +14,7 @@
         </w:rPr>
         <w:id w:val="-2020543768"/>
         <w:docPartObj>
-          <w:docPartGallery w:val="AutoText"/>
+          <w:docPartGallery w:val="autotext"/>
         </w:docPartObj>
       </w:sdtPr>
       <w:sdtEndPr>
@@ -25,7 +25,7 @@
       <w:sdtContent>
         <w:p>
           <w:pPr>
-            <w:pStyle w:val="37"/>
+            <w:pStyle w:val="38"/>
             <w:spacing w:before="1540" w:after="240"/>
             <w:jc w:val="center"/>
             <w:rPr>
@@ -133,7 +133,7 @@
           <w:sdtContent>
             <w:p>
               <w:pPr>
-                <w:pStyle w:val="37"/>
+                <w:pStyle w:val="38"/>
                 <w:pBdr>
                   <w:top w:val="single" w:color="4472C4" w:themeColor="accent1" w:sz="6" w:space="6"/>
                   <w:bottom w:val="single" w:color="4472C4" w:themeColor="accent1" w:sz="6" w:space="6"/>
@@ -202,7 +202,7 @@
           <w:sdtContent>
             <w:p>
               <w:pPr>
-                <w:pStyle w:val="37"/>
+                <w:pStyle w:val="38"/>
                 <w:jc w:val="center"/>
                 <w:rPr>
                   <w:color w:val="4472C4" w:themeColor="accent1"/>
@@ -233,7 +233,7 @@
         </w:sdt>
         <w:p>
           <w:pPr>
-            <w:pStyle w:val="37"/>
+            <w:pStyle w:val="38"/>
             <w:spacing w:before="480"/>
             <w:jc w:val="center"/>
             <w:rPr>
@@ -352,7 +352,7 @@
                                 <w:sdtContent>
                                   <w:p>
                                     <w:pPr>
-                                      <w:pStyle w:val="37"/>
+                                      <w:pStyle w:val="38"/>
                                       <w:spacing w:after="40"/>
                                       <w:jc w:val="center"/>
                                       <w:rPr>
@@ -387,7 +387,7 @@
                               </w:sdt>
                               <w:p>
                                 <w:pPr>
-                                  <w:pStyle w:val="37"/>
+                                  <w:pStyle w:val="38"/>
                                   <w:jc w:val="center"/>
                                   <w:rPr>
                                     <w:color w:val="4472C4" w:themeColor="accent1"/>
@@ -443,7 +443,7 @@
                               </w:p>
                               <w:p>
                                 <w:pPr>
-                                  <w:pStyle w:val="37"/>
+                                  <w:pStyle w:val="38"/>
                                   <w:jc w:val="center"/>
                                   <w:rPr>
                                     <w:color w:val="4472C4" w:themeColor="accent1"/>
@@ -560,7 +560,7 @@
                           <w:sdtContent>
                             <w:p>
                               <w:pPr>
-                                <w:pStyle w:val="37"/>
+                                <w:pStyle w:val="38"/>
                                 <w:spacing w:after="40"/>
                                 <w:jc w:val="center"/>
                                 <w:rPr>
@@ -595,7 +595,7 @@
                         </w:sdt>
                         <w:p>
                           <w:pPr>
-                            <w:pStyle w:val="37"/>
+                            <w:pStyle w:val="38"/>
                             <w:jc w:val="center"/>
                             <w:rPr>
                               <w:color w:val="4472C4" w:themeColor="accent1"/>
@@ -651,7 +651,7 @@
                         </w:p>
                         <w:p>
                           <w:pPr>
-                            <w:pStyle w:val="37"/>
+                            <w:pStyle w:val="38"/>
                             <w:jc w:val="center"/>
                             <w:rPr>
                               <w:color w:val="4472C4" w:themeColor="accent1"/>
@@ -814,7 +814,7 @@
               <w:lang w:val="zh-CN"/>
             </w:rPr>
           </w:pPr>
-          <w:bookmarkStart w:id="0" w:name="_Toc12226"/>
+          <w:bookmarkStart w:id="0" w:name="_Toc17248"/>
           <w:r>
             <w:rPr>
               <w:sz w:val="48"/>
@@ -846,7 +846,7 @@
             <w:fldChar w:fldCharType="begin"/>
           </w:r>
           <w:r>
-            <w:instrText xml:space="preserve"> HYPERLINK \l _Toc12226 </w:instrText>
+            <w:instrText xml:space="preserve"> HYPERLINK \l _Toc17248 </w:instrText>
           </w:r>
           <w:r>
             <w:fldChar w:fldCharType="separate"/>
@@ -865,7 +865,7 @@
             <w:fldChar w:fldCharType="begin"/>
           </w:r>
           <w:r>
-            <w:instrText xml:space="preserve"> PAGEREF _Toc12226 </w:instrText>
+            <w:instrText xml:space="preserve"> PAGEREF _Toc17248 </w:instrText>
           </w:r>
           <w:r>
             <w:fldChar w:fldCharType="separate"/>
@@ -899,7 +899,7 @@
               <w:bCs/>
               <w:lang w:val="zh-CN"/>
             </w:rPr>
-            <w:instrText xml:space="preserve"> HYPERLINK \l _Toc1250 </w:instrText>
+            <w:instrText xml:space="preserve"> HYPERLINK \l _Toc9345 </w:instrText>
           </w:r>
           <w:r>
             <w:rPr>
@@ -909,13 +909,12 @@
             <w:fldChar w:fldCharType="separate"/>
           </w:r>
           <w:r>
-            <w:t>1. BARE SYSTEM是什么</w:t>
-          </w:r>
-          <w:r>
             <w:rPr>
               <w:rFonts w:hint="eastAsia"/>
-            </w:rPr>
-            <w:t>？</w:t>
+              <w:szCs w:val="48"/>
+              <w:lang w:val="en-US" w:eastAsia="zh-CN"/>
+            </w:rPr>
+            <w:t>1．概要介绍</w:t>
           </w:r>
           <w:r>
             <w:tab/>
@@ -924,7 +923,7 @@
             <w:fldChar w:fldCharType="begin"/>
           </w:r>
           <w:r>
-            <w:instrText xml:space="preserve"> PAGEREF _Toc1250 </w:instrText>
+            <w:instrText xml:space="preserve"> PAGEREF _Toc9345 </w:instrText>
           </w:r>
           <w:r>
             <w:fldChar w:fldCharType="separate"/>
@@ -962,7 +961,7 @@
               <w:bCs/>
               <w:lang w:val="zh-CN"/>
             </w:rPr>
-            <w:instrText xml:space="preserve"> HYPERLINK \l _Toc2169 </w:instrText>
+            <w:instrText xml:space="preserve"> HYPERLINK \l _Toc29939 </w:instrText>
           </w:r>
           <w:r>
             <w:rPr>
@@ -973,23 +972,31 @@
           </w:r>
           <w:r>
             <w:rPr>
-              <w:rFonts w:hint="default"/>
-              <w:bCs/>
-              <w:i w:val="0"/>
-              <w:iCs w:val="0"/>
-              <w:szCs w:val="48"/>
-            </w:rPr>
-            <w:t xml:space="preserve">一、 </w:t>
-          </w:r>
-          <w:r>
-            <w:rPr>
               <w:rFonts w:hint="eastAsia"/>
-              <w:bCs/>
-              <w:i w:val="0"/>
-              <w:iCs w:val="0"/>
-              <w:szCs w:val="48"/>
-            </w:rPr>
-            <w:t>和CCB的关系</w:t>
+              <w:szCs w:val="36"/>
+            </w:rPr>
+            <w:t xml:space="preserve">1. </w:t>
+          </w:r>
+          <w:r>
+            <w:rPr>
+              <w:rFonts w:hint="eastAsia"/>
+              <w:szCs w:val="36"/>
+              <w:lang w:val="en-US" w:eastAsia="zh-CN"/>
+            </w:rPr>
+            <w:t xml:space="preserve">1 </w:t>
+          </w:r>
+          <w:r>
+            <w:rPr>
+              <w:szCs w:val="36"/>
+            </w:rPr>
+            <w:t>BARE SYSTEM是什么</w:t>
+          </w:r>
+          <w:r>
+            <w:rPr>
+              <w:rFonts w:hint="eastAsia"/>
+              <w:szCs w:val="36"/>
+            </w:rPr>
+            <w:t>？</w:t>
           </w:r>
           <w:r>
             <w:tab/>
@@ -998,13 +1005,13 @@
             <w:fldChar w:fldCharType="begin"/>
           </w:r>
           <w:r>
-            <w:instrText xml:space="preserve"> PAGEREF _Toc2169 </w:instrText>
+            <w:instrText xml:space="preserve"> PAGEREF _Toc29939 </w:instrText>
           </w:r>
           <w:r>
             <w:fldChar w:fldCharType="separate"/>
           </w:r>
           <w:r>
-            <w:t>3</w:t>
+            <w:t>2</w:t>
           </w:r>
           <w:r>
             <w:fldChar w:fldCharType="end"/>
@@ -1036,7 +1043,7 @@
               <w:bCs/>
               <w:lang w:val="zh-CN"/>
             </w:rPr>
-            <w:instrText xml:space="preserve"> HYPERLINK \l _Toc19652 </w:instrText>
+            <w:instrText xml:space="preserve"> HYPERLINK \l _Toc5387 </w:instrText>
           </w:r>
           <w:r>
             <w:rPr>
@@ -1047,32 +1054,312 @@
           </w:r>
           <w:r>
             <w:rPr>
+              <w:rFonts w:hint="eastAsia"/>
+              <w:szCs w:val="36"/>
+              <w:lang w:val="en-US" w:eastAsia="zh-CN"/>
+            </w:rPr>
+            <w:t>1.2</w:t>
+          </w:r>
+          <w:r>
+            <w:rPr>
+              <w:rFonts w:hint="eastAsia"/>
+              <w:szCs w:val="36"/>
+            </w:rPr>
+            <w:t>和CCB的关系</w:t>
+          </w:r>
+          <w:r>
+            <w:rPr>
+              <w:rFonts w:hint="eastAsia"/>
+              <w:szCs w:val="36"/>
+              <w:lang w:eastAsia="zh-CN"/>
+            </w:rPr>
+            <w:t>？</w:t>
+          </w:r>
+          <w:r>
+            <w:tab/>
+          </w:r>
+          <w:r>
+            <w:fldChar w:fldCharType="begin"/>
+          </w:r>
+          <w:r>
+            <w:instrText xml:space="preserve"> PAGEREF _Toc5387 </w:instrText>
+          </w:r>
+          <w:r>
+            <w:fldChar w:fldCharType="separate"/>
+          </w:r>
+          <w:r>
+            <w:t>3</w:t>
+          </w:r>
+          <w:r>
+            <w:fldChar w:fldCharType="end"/>
+          </w:r>
+          <w:r>
+            <w:rPr>
+              <w:bCs/>
+              <w:lang w:val="zh-CN"/>
+            </w:rPr>
+            <w:fldChar w:fldCharType="end"/>
+          </w:r>
+        </w:p>
+        <w:p>
+          <w:pPr>
+            <w:pStyle w:val="15"/>
+            <w:tabs>
+              <w:tab w:val="right" w:leader="dot" w:pos="8306"/>
+            </w:tabs>
+          </w:pPr>
+          <w:r>
+            <w:rPr>
+              <w:bCs/>
+              <w:lang w:val="zh-CN"/>
+            </w:rPr>
+            <w:fldChar w:fldCharType="begin"/>
+          </w:r>
+          <w:r>
+            <w:rPr>
+              <w:bCs/>
+              <w:lang w:val="zh-CN"/>
+            </w:rPr>
+            <w:instrText xml:space="preserve"> HYPERLINK \l _Toc31149 </w:instrText>
+          </w:r>
+          <w:r>
+            <w:rPr>
+              <w:bCs/>
+              <w:lang w:val="zh-CN"/>
+            </w:rPr>
+            <w:fldChar w:fldCharType="separate"/>
+          </w:r>
+          <w:r>
+            <w:rPr>
+              <w:rFonts w:hint="eastAsia"/>
+              <w:szCs w:val="48"/>
+            </w:rPr>
+            <w:t xml:space="preserve">2. </w:t>
+          </w:r>
+          <w:r>
+            <w:rPr>
+              <w:rFonts w:hint="eastAsia"/>
+              <w:szCs w:val="48"/>
+              <w:lang w:val="en-US" w:eastAsia="zh-CN"/>
+            </w:rPr>
+            <w:t>代码</w:t>
+          </w:r>
+          <w:r>
+            <w:rPr>
+              <w:rFonts w:hint="eastAsia"/>
+              <w:szCs w:val="48"/>
+            </w:rPr>
+            <w:t>架构</w:t>
+          </w:r>
+          <w:r>
+            <w:tab/>
+          </w:r>
+          <w:r>
+            <w:fldChar w:fldCharType="begin"/>
+          </w:r>
+          <w:r>
+            <w:instrText xml:space="preserve"> PAGEREF _Toc31149 </w:instrText>
+          </w:r>
+          <w:r>
+            <w:fldChar w:fldCharType="separate"/>
+          </w:r>
+          <w:r>
+            <w:t>4</w:t>
+          </w:r>
+          <w:r>
+            <w:fldChar w:fldCharType="end"/>
+          </w:r>
+          <w:r>
+            <w:rPr>
+              <w:bCs/>
+              <w:lang w:val="zh-CN"/>
+            </w:rPr>
+            <w:fldChar w:fldCharType="end"/>
+          </w:r>
+        </w:p>
+        <w:p>
+          <w:pPr>
+            <w:pStyle w:val="17"/>
+            <w:tabs>
+              <w:tab w:val="right" w:leader="dot" w:pos="8306"/>
+            </w:tabs>
+          </w:pPr>
+          <w:r>
+            <w:rPr>
+              <w:bCs/>
+              <w:lang w:val="zh-CN"/>
+            </w:rPr>
+            <w:fldChar w:fldCharType="begin"/>
+          </w:r>
+          <w:r>
+            <w:rPr>
+              <w:bCs/>
+              <w:lang w:val="zh-CN"/>
+            </w:rPr>
+            <w:instrText xml:space="preserve"> HYPERLINK \l _Toc20856 </w:instrText>
+          </w:r>
+          <w:r>
+            <w:rPr>
+              <w:bCs/>
+              <w:lang w:val="zh-CN"/>
+            </w:rPr>
+            <w:fldChar w:fldCharType="separate"/>
+          </w:r>
+          <w:r>
+            <w:rPr>
               <w:rFonts w:hint="default"/>
+              <w:szCs w:val="36"/>
+              <w:lang w:val="en-US" w:eastAsia="zh-CN"/>
+            </w:rPr>
+            <w:t xml:space="preserve">2.1 </w:t>
+          </w:r>
+          <w:r>
+            <w:rPr>
+              <w:rFonts w:hint="eastAsia"/>
+              <w:szCs w:val="36"/>
+              <w:lang w:val="en-US" w:eastAsia="zh-CN"/>
+            </w:rPr>
+            <w:t>文件组织</w:t>
+          </w:r>
+          <w:r>
+            <w:tab/>
+          </w:r>
+          <w:r>
+            <w:fldChar w:fldCharType="begin"/>
+          </w:r>
+          <w:r>
+            <w:instrText xml:space="preserve"> PAGEREF _Toc20856 </w:instrText>
+          </w:r>
+          <w:r>
+            <w:fldChar w:fldCharType="separate"/>
+          </w:r>
+          <w:r>
+            <w:t>4</w:t>
+          </w:r>
+          <w:r>
+            <w:fldChar w:fldCharType="end"/>
+          </w:r>
+          <w:r>
+            <w:rPr>
               <w:bCs/>
-              <w:i w:val="0"/>
-              <w:iCs w:val="0"/>
-              <w:szCs w:val="48"/>
-            </w:rPr>
-            <w:t xml:space="preserve">二、 </w:t>
-          </w:r>
+              <w:lang w:val="zh-CN"/>
+            </w:rPr>
+            <w:fldChar w:fldCharType="end"/>
+          </w:r>
+        </w:p>
+        <w:p>
+          <w:pPr>
+            <w:pStyle w:val="17"/>
+            <w:tabs>
+              <w:tab w:val="right" w:leader="dot" w:pos="8306"/>
+            </w:tabs>
+          </w:pPr>
           <w:r>
             <w:rPr>
               <w:bCs/>
-              <w:i w:val="0"/>
-              <w:iCs w:val="0"/>
-              <w:szCs w:val="48"/>
-            </w:rPr>
-            <w:t>BARE SYSTEM</w:t>
+              <w:lang w:val="zh-CN"/>
+            </w:rPr>
+            <w:fldChar w:fldCharType="begin"/>
+          </w:r>
+          <w:r>
+            <w:rPr>
+              <w:bCs/>
+              <w:lang w:val="zh-CN"/>
+            </w:rPr>
+            <w:instrText xml:space="preserve"> HYPERLINK \l _Toc31668 </w:instrText>
+          </w:r>
+          <w:r>
+            <w:rPr>
+              <w:bCs/>
+              <w:lang w:val="zh-CN"/>
+            </w:rPr>
+            <w:fldChar w:fldCharType="separate"/>
+          </w:r>
+          <w:r>
+            <w:rPr>
+              <w:rFonts w:hint="default"/>
+              <w:szCs w:val="36"/>
+              <w:lang w:val="en-US" w:eastAsia="zh-CN"/>
+            </w:rPr>
+            <w:t xml:space="preserve">2.2 </w:t>
           </w:r>
           <w:r>
             <w:rPr>
               <w:rFonts w:hint="eastAsia"/>
+              <w:szCs w:val="36"/>
+              <w:lang w:val="en-US" w:eastAsia="zh-CN"/>
+            </w:rPr>
+            <w:t>程序框图</w:t>
+          </w:r>
+          <w:r>
+            <w:tab/>
+          </w:r>
+          <w:r>
+            <w:fldChar w:fldCharType="begin"/>
+          </w:r>
+          <w:r>
+            <w:instrText xml:space="preserve"> PAGEREF _Toc31668 </w:instrText>
+          </w:r>
+          <w:r>
+            <w:fldChar w:fldCharType="separate"/>
+          </w:r>
+          <w:r>
+            <w:t>4</w:t>
+          </w:r>
+          <w:r>
+            <w:fldChar w:fldCharType="end"/>
+          </w:r>
+          <w:r>
+            <w:rPr>
               <w:bCs/>
-              <w:i w:val="0"/>
-              <w:iCs w:val="0"/>
-              <w:szCs w:val="48"/>
-            </w:rPr>
-            <w:t>架构</w:t>
+              <w:lang w:val="zh-CN"/>
+            </w:rPr>
+            <w:fldChar w:fldCharType="end"/>
+          </w:r>
+        </w:p>
+        <w:p>
+          <w:pPr>
+            <w:pStyle w:val="17"/>
+            <w:tabs>
+              <w:tab w:val="right" w:leader="dot" w:pos="8306"/>
+            </w:tabs>
+          </w:pPr>
+          <w:r>
+            <w:rPr>
+              <w:bCs/>
+              <w:lang w:val="zh-CN"/>
+            </w:rPr>
+            <w:fldChar w:fldCharType="begin"/>
+          </w:r>
+          <w:r>
+            <w:rPr>
+              <w:bCs/>
+              <w:lang w:val="zh-CN"/>
+            </w:rPr>
+            <w:instrText xml:space="preserve"> HYPERLINK \l _Toc24599 </w:instrText>
+          </w:r>
+          <w:r>
+            <w:rPr>
+              <w:bCs/>
+              <w:lang w:val="zh-CN"/>
+            </w:rPr>
+            <w:fldChar w:fldCharType="separate"/>
+          </w:r>
+          <w:r>
+            <w:rPr>
+              <w:rFonts w:hint="default"/>
+              <w:szCs w:val="36"/>
+              <w:lang w:val="en-US" w:eastAsia="zh-CN"/>
+            </w:rPr>
+            <w:t xml:space="preserve">2.3 </w:t>
+          </w:r>
+          <w:r>
+            <w:rPr>
+              <w:rFonts w:hint="eastAsia"/>
+              <w:szCs w:val="36"/>
+              <w:lang w:val="en-US" w:eastAsia="zh-CN"/>
+            </w:rPr>
+            <w:t>框架分层介绍</w:t>
           </w:r>
           <w:r>
             <w:tab/>
@@ -1081,7 +1368,7 @@
             <w:fldChar w:fldCharType="begin"/>
           </w:r>
           <w:r>
-            <w:instrText xml:space="preserve"> PAGEREF _Toc19652 </w:instrText>
+            <w:instrText xml:space="preserve"> PAGEREF _Toc24599 </w:instrText>
           </w:r>
           <w:r>
             <w:fldChar w:fldCharType="separate"/>
@@ -1119,7 +1406,7 @@
               <w:bCs/>
               <w:lang w:val="zh-CN"/>
             </w:rPr>
-            <w:instrText xml:space="preserve"> HYPERLINK \l _Toc19170 </w:instrText>
+            <w:instrText xml:space="preserve"> HYPERLINK \l _Toc25045 </w:instrText>
           </w:r>
           <w:r>
             <w:rPr>
@@ -1131,10 +1418,15 @@
           <w:r>
             <w:rPr>
               <w:rFonts w:hint="eastAsia"/>
-              <w:bCs/>
-              <w:szCs w:val="28"/>
-            </w:rPr>
-            <w:t>核心层：</w:t>
+              <w:lang w:val="en-US" w:eastAsia="zh-CN"/>
+            </w:rPr>
+            <w:t xml:space="preserve">2.3.1 </w:t>
+          </w:r>
+          <w:r>
+            <w:rPr>
+              <w:rFonts w:hint="eastAsia"/>
+            </w:rPr>
+            <w:t>核心层</w:t>
           </w:r>
           <w:r>
             <w:tab/>
@@ -1143,7 +1435,7 @@
             <w:fldChar w:fldCharType="begin"/>
           </w:r>
           <w:r>
-            <w:instrText xml:space="preserve"> PAGEREF _Toc19170 </w:instrText>
+            <w:instrText xml:space="preserve"> PAGEREF _Toc25045 </w:instrText>
           </w:r>
           <w:r>
             <w:fldChar w:fldCharType="separate"/>
@@ -1181,7 +1473,7 @@
               <w:bCs/>
               <w:lang w:val="zh-CN"/>
             </w:rPr>
-            <w:instrText xml:space="preserve"> HYPERLINK \l _Toc1787 </w:instrText>
+            <w:instrText xml:space="preserve"> HYPERLINK \l _Toc1877 </w:instrText>
           </w:r>
           <w:r>
             <w:rPr>
@@ -1193,34 +1485,27 @@
           <w:r>
             <w:rPr>
               <w:rFonts w:hint="eastAsia"/>
-              <w:bCs/>
-              <w:szCs w:val="28"/>
+              <w:lang w:val="en-US" w:eastAsia="zh-CN"/>
+            </w:rPr>
+            <w:t xml:space="preserve">2.3.2 </w:t>
+          </w:r>
+          <w:r>
+            <w:rPr>
+              <w:rFonts w:hint="eastAsia"/>
             </w:rPr>
             <w:t>片内</w:t>
           </w:r>
           <w:r>
-            <w:rPr>
-              <w:bCs/>
-              <w:szCs w:val="28"/>
-            </w:rPr>
             <w:t>\外驱动层</w:t>
           </w:r>
           <w:r>
-            <w:rPr>
-              <w:rFonts w:hint="eastAsia"/>
-              <w:bCs/>
-              <w:szCs w:val="28"/>
-            </w:rPr>
-            <w:t>：</w:t>
-          </w:r>
-          <w:r>
             <w:tab/>
           </w:r>
           <w:r>
             <w:fldChar w:fldCharType="begin"/>
           </w:r>
           <w:r>
-            <w:instrText xml:space="preserve"> PAGEREF _Toc1787 </w:instrText>
+            <w:instrText xml:space="preserve"> PAGEREF _Toc1877 </w:instrText>
           </w:r>
           <w:r>
             <w:fldChar w:fldCharType="separate"/>
@@ -1258,7 +1543,7 @@
               <w:bCs/>
               <w:lang w:val="zh-CN"/>
             </w:rPr>
-            <w:instrText xml:space="preserve"> HYPERLINK \l _Toc10503 </w:instrText>
+            <w:instrText xml:space="preserve"> HYPERLINK \l _Toc12373 </w:instrText>
           </w:r>
           <w:r>
             <w:rPr>
@@ -1270,26 +1555,24 @@
           <w:r>
             <w:rPr>
               <w:rFonts w:hint="eastAsia"/>
-              <w:bCs/>
-              <w:szCs w:val="28"/>
+              <w:lang w:val="en-US" w:eastAsia="zh-CN"/>
+            </w:rPr>
+            <w:t>2.3.3</w:t>
+          </w:r>
+          <w:r>
+            <w:rPr>
+              <w:rFonts w:hint="eastAsia"/>
             </w:rPr>
             <w:t>应用层</w:t>
           </w:r>
           <w:r>
-            <w:rPr>
-              <w:rFonts w:hint="eastAsia"/>
-              <w:szCs w:val="28"/>
-            </w:rPr>
-            <w:t>：</w:t>
-          </w:r>
-          <w:r>
             <w:tab/>
           </w:r>
           <w:r>
             <w:fldChar w:fldCharType="begin"/>
           </w:r>
           <w:r>
-            <w:instrText xml:space="preserve"> PAGEREF _Toc10503 </w:instrText>
+            <w:instrText xml:space="preserve"> PAGEREF _Toc12373 </w:instrText>
           </w:r>
           <w:r>
             <w:fldChar w:fldCharType="separate"/>
@@ -1327,7 +1610,7 @@
               <w:bCs/>
               <w:lang w:val="zh-CN"/>
             </w:rPr>
-            <w:instrText xml:space="preserve"> HYPERLINK \l _Toc4811 </w:instrText>
+            <w:instrText xml:space="preserve"> HYPERLINK \l _Toc23494 </w:instrText>
           </w:r>
           <w:r>
             <w:rPr>
@@ -1339,17 +1622,82 @@
           <w:r>
             <w:rPr>
               <w:rFonts w:hint="eastAsia"/>
+              <w:lang w:val="en-US" w:eastAsia="zh-CN"/>
+            </w:rPr>
+            <w:t xml:space="preserve">2.3.4 </w:t>
+          </w:r>
+          <w:r>
+            <w:rPr>
+              <w:rFonts w:hint="eastAsia"/>
+            </w:rPr>
+            <w:t>bsp层</w:t>
+          </w:r>
+          <w:r>
+            <w:tab/>
+          </w:r>
+          <w:r>
+            <w:fldChar w:fldCharType="begin"/>
+          </w:r>
+          <w:r>
+            <w:instrText xml:space="preserve"> PAGEREF _Toc23494 </w:instrText>
+          </w:r>
+          <w:r>
+            <w:fldChar w:fldCharType="separate"/>
+          </w:r>
+          <w:r>
+            <w:t>4</w:t>
+          </w:r>
+          <w:r>
+            <w:fldChar w:fldCharType="end"/>
+          </w:r>
+          <w:r>
+            <w:rPr>
               <w:bCs/>
-              <w:szCs w:val="32"/>
-            </w:rPr>
-            <w:t>bsp层</w:t>
+              <w:lang w:val="zh-CN"/>
+            </w:rPr>
+            <w:fldChar w:fldCharType="end"/>
+          </w:r>
+        </w:p>
+        <w:p>
+          <w:pPr>
+            <w:pStyle w:val="15"/>
+            <w:tabs>
+              <w:tab w:val="right" w:leader="dot" w:pos="8306"/>
+            </w:tabs>
+          </w:pPr>
+          <w:r>
+            <w:rPr>
+              <w:bCs/>
+              <w:lang w:val="zh-CN"/>
+            </w:rPr>
+            <w:fldChar w:fldCharType="begin"/>
+          </w:r>
+          <w:r>
+            <w:rPr>
+              <w:bCs/>
+              <w:lang w:val="zh-CN"/>
+            </w:rPr>
+            <w:instrText xml:space="preserve"> HYPERLINK \l _Toc19796 </w:instrText>
+          </w:r>
+          <w:r>
+            <w:rPr>
+              <w:bCs/>
+              <w:lang w:val="zh-CN"/>
+            </w:rPr>
+            <w:fldChar w:fldCharType="separate"/>
+          </w:r>
+          <w:r>
+            <w:rPr>
+              <w:szCs w:val="48"/>
+            </w:rPr>
+            <w:t xml:space="preserve">3. </w:t>
           </w:r>
           <w:r>
             <w:rPr>
               <w:rFonts w:hint="eastAsia"/>
-              <w:szCs w:val="28"/>
-            </w:rPr>
-            <w:t>：</w:t>
+              <w:szCs w:val="48"/>
+            </w:rPr>
+            <w:t>实现原理</w:t>
           </w:r>
           <w:r>
             <w:tab/>
@@ -1358,13 +1706,13 @@
             <w:fldChar w:fldCharType="begin"/>
           </w:r>
           <w:r>
-            <w:instrText xml:space="preserve"> PAGEREF _Toc4811 </w:instrText>
+            <w:instrText xml:space="preserve"> PAGEREF _Toc19796 </w:instrText>
           </w:r>
           <w:r>
             <w:fldChar w:fldCharType="separate"/>
           </w:r>
           <w:r>
-            <w:t>4</w:t>
+            <w:t>5</w:t>
           </w:r>
           <w:r>
             <w:fldChar w:fldCharType="end"/>
@@ -1396,7 +1744,7 @@
               <w:bCs/>
               <w:lang w:val="zh-CN"/>
             </w:rPr>
-            <w:instrText xml:space="preserve"> HYPERLINK \l _Toc11510 </w:instrText>
+            <w:instrText xml:space="preserve"> HYPERLINK \l _Toc10105 </w:instrText>
           </w:r>
           <w:r>
             <w:rPr>
@@ -1408,31 +1756,18 @@
           <w:r>
             <w:rPr>
               <w:rFonts w:hint="default"/>
-              <w:bCs/>
-              <w:i w:val="0"/>
-              <w:iCs w:val="0"/>
-              <w:szCs w:val="48"/>
-            </w:rPr>
-            <w:t xml:space="preserve">三、 </w:t>
-          </w:r>
-          <w:r>
-            <w:rPr>
-              <w:bCs/>
-              <w:i w:val="0"/>
-              <w:iCs w:val="0"/>
-              <w:szCs w:val="48"/>
-            </w:rPr>
-            <w:t>BARE SYSTEM</w:t>
+              <w:szCs w:val="36"/>
+              <w:lang w:val="en-US" w:eastAsia="zh-CN"/>
+            </w:rPr>
+            <w:t xml:space="preserve">3.1 </w:t>
           </w:r>
           <w:r>
             <w:rPr>
               <w:rFonts w:hint="eastAsia"/>
-              <w:bCs/>
-              <w:i w:val="0"/>
-              <w:iCs w:val="0"/>
-              <w:szCs w:val="48"/>
-            </w:rPr>
-            <w:t>实现原理</w:t>
+              <w:szCs w:val="36"/>
+              <w:lang w:val="en-US" w:eastAsia="zh-CN"/>
+            </w:rPr>
+            <w:t>设计思路</w:t>
           </w:r>
           <w:r>
             <w:tab/>
@@ -1441,7 +1776,7 @@
             <w:fldChar w:fldCharType="begin"/>
           </w:r>
           <w:r>
-            <w:instrText xml:space="preserve"> PAGEREF _Toc11510 </w:instrText>
+            <w:instrText xml:space="preserve"> PAGEREF _Toc10105 </w:instrText>
           </w:r>
           <w:r>
             <w:fldChar w:fldCharType="separate"/>
@@ -1480,6 +1815,7 @@
       <w:pPr>
         <w:pStyle w:val="2"/>
         <w:numPr>
+          <w:ilvl w:val="0"/>
           <w:numId w:val="0"/>
         </w:numPr>
         <w:rPr>
@@ -1489,6 +1825,7 @@
           <w:lang w:val="en-US" w:eastAsia="zh-CN"/>
         </w:rPr>
       </w:pPr>
+      <w:bookmarkStart w:id="1" w:name="_Toc9345"/>
       <w:r>
         <w:rPr>
           <w:rFonts w:hint="eastAsia"/>
@@ -1498,6 +1835,7 @@
         </w:rPr>
         <w:t>1．概要介绍</w:t>
       </w:r>
+      <w:bookmarkEnd w:id="1"/>
     </w:p>
     <w:p>
       <w:pPr>
@@ -1512,6 +1850,7 @@
           <w:szCs w:val="36"/>
         </w:rPr>
       </w:pPr>
+      <w:bookmarkStart w:id="2" w:name="_Toc29939"/>
       <w:r>
         <w:rPr>
           <w:rFonts w:hint="eastAsia"/>
@@ -1536,6 +1875,7 @@
         </w:rPr>
         <w:t>？</w:t>
       </w:r>
+      <w:bookmarkEnd w:id="2"/>
     </w:p>
     <w:p>
       <w:pPr>
@@ -1783,6 +2123,7 @@
       <w:pPr>
         <w:pStyle w:val="3"/>
         <w:numPr>
+          <w:ilvl w:val="0"/>
           <w:numId w:val="0"/>
         </w:numPr>
         <w:ind w:leftChars="0"/>
@@ -1791,7 +2132,7 @@
           <w:szCs w:val="36"/>
         </w:rPr>
       </w:pPr>
-      <w:bookmarkStart w:id="1" w:name="_Toc2169"/>
+      <w:bookmarkStart w:id="3" w:name="_Toc5387"/>
       <w:r>
         <w:rPr>
           <w:rFonts w:hint="eastAsia"/>
@@ -1809,7 +2150,6 @@
         </w:rPr>
         <w:t>和CCB的关系</w:t>
       </w:r>
-      <w:bookmarkEnd w:id="1"/>
       <w:r>
         <w:rPr>
           <w:rFonts w:hint="eastAsia"/>
@@ -1819,6 +2159,7 @@
         </w:rPr>
         <w:t>？</w:t>
       </w:r>
+      <w:bookmarkEnd w:id="3"/>
     </w:p>
     <w:p/>
     <w:p>
@@ -2078,7 +2419,6 @@
           <w:szCs w:val="48"/>
         </w:rPr>
       </w:pPr>
-      <w:bookmarkStart w:id="2" w:name="_Toc19652"/>
       <w:r>
         <w:rPr>
           <w:rFonts w:hint="eastAsia"/>
@@ -2086,17 +2426,27 @@
           <w:szCs w:val="48"/>
           <w:lang w:val="en-US" w:eastAsia="zh-CN"/>
         </w:rPr>
-        <w:t xml:space="preserve"> 代码</w:t>
-      </w:r>
+        <w:t xml:space="preserve"> </w:t>
+      </w:r>
+      <w:bookmarkStart w:id="4" w:name="_Toc31149"/>
       <w:r>
         <w:rPr>
           <w:rFonts w:hint="eastAsia"/>
           <w:sz w:val="48"/>
           <w:szCs w:val="48"/>
+          <w:lang w:val="en-US" w:eastAsia="zh-CN"/>
+        </w:rPr>
+        <w:t>代码</w:t>
+      </w:r>
+      <w:r>
+        <w:rPr>
+          <w:rFonts w:hint="eastAsia"/>
+          <w:sz w:val="48"/>
+          <w:szCs w:val="48"/>
         </w:rPr>
         <w:t>架构</w:t>
       </w:r>
-      <w:bookmarkEnd w:id="2"/>
+      <w:bookmarkEnd w:id="4"/>
     </w:p>
     <w:p>
       <w:pPr>
@@ -2120,12 +2470,570 @@
           <w:szCs w:val="36"/>
           <w:lang w:val="en-US" w:eastAsia="zh-CN"/>
         </w:rPr>
-        <w:t xml:space="preserve"> 文件组织</w:t>
-      </w:r>
+        <w:t xml:space="preserve"> </w:t>
+      </w:r>
+      <w:bookmarkStart w:id="5" w:name="_Toc20856"/>
+      <w:r>
+        <w:rPr>
+          <w:rFonts w:hint="eastAsia"/>
+          <w:sz w:val="36"/>
+          <w:szCs w:val="36"/>
+          <w:lang w:val="en-US" w:eastAsia="zh-CN"/>
+        </w:rPr>
+        <w:t>文件组织</w:t>
+      </w:r>
+      <w:bookmarkEnd w:id="5"/>
     </w:p>
     <w:p>
       <w:pPr>
         <w:numPr>
+          <w:ilvl w:val="0"/>
+          <w:numId w:val="0"/>
+        </w:numPr>
+        <w:spacing w:after="120" w:line="264" w:lineRule="auto"/>
+      </w:pPr>
+      <w:r>
+        <w:drawing>
+          <wp:inline distT="0" distB="0" distL="114300" distR="114300">
+            <wp:extent cx="5273040" cy="1693545"/>
+            <wp:effectExtent l="0" t="0" r="3810" b="1905"/>
+            <wp:docPr id="1" name="图片 1"/>
+            <wp:cNvGraphicFramePr>
+              <a:graphicFrameLocks xmlns:a="http://schemas.openxmlformats.org/drawingml/2006/main" noChangeAspect="1"/>
+            </wp:cNvGraphicFramePr>
+            <a:graphic xmlns:a="http://schemas.openxmlformats.org/drawingml/2006/main">
+              <a:graphicData uri="http://schemas.openxmlformats.org/drawingml/2006/picture">
+                <pic:pic xmlns:pic="http://schemas.openxmlformats.org/drawingml/2006/picture">
+                  <pic:nvPicPr>
+                    <pic:cNvPr id="1" name="图片 1"/>
+                    <pic:cNvPicPr>
+                      <a:picLocks noChangeAspect="1"/>
+                    </pic:cNvPicPr>
+                  </pic:nvPicPr>
+                  <pic:blipFill>
+                    <a:blip r:embed="rId6"/>
+                    <a:stretch>
+                      <a:fillRect/>
+                    </a:stretch>
+                  </pic:blipFill>
+                  <pic:spPr>
+                    <a:xfrm>
+                      <a:off x="0" y="0"/>
+                      <a:ext cx="5273040" cy="1693545"/>
+                    </a:xfrm>
+                    <a:prstGeom prst="rect">
+                      <a:avLst/>
+                    </a:prstGeom>
+                    <a:noFill/>
+                    <a:ln w="9525">
+                      <a:noFill/>
+                    </a:ln>
+                  </pic:spPr>
+                </pic:pic>
+              </a:graphicData>
+            </a:graphic>
+          </wp:inline>
+        </w:drawing>
+      </w:r>
+    </w:p>
+    <w:tbl>
+      <w:tblPr>
+        <w:tblStyle w:val="24"/>
+        <w:tblW w:w="8522" w:type="dxa"/>
+        <w:tblInd w:w="0" w:type="dxa"/>
+        <w:tblBorders>
+          <w:top w:val="single" w:color="auto" w:sz="4" w:space="0"/>
+          <w:left w:val="single" w:color="auto" w:sz="4" w:space="0"/>
+          <w:bottom w:val="single" w:color="auto" w:sz="4" w:space="0"/>
+          <w:right w:val="single" w:color="auto" w:sz="4" w:space="0"/>
+          <w:insideH w:val="single" w:color="auto" w:sz="4" w:space="0"/>
+          <w:insideV w:val="single" w:color="auto" w:sz="4" w:space="0"/>
+        </w:tblBorders>
+        <w:tblLayout w:type="fixed"/>
+        <w:tblCellMar>
+          <w:left w:w="108" w:type="dxa"/>
+          <w:right w:w="108" w:type="dxa"/>
+        </w:tblCellMar>
+      </w:tblPr>
+      <w:tblGrid>
+        <w:gridCol w:w="1044"/>
+        <w:gridCol w:w="7478"/>
+      </w:tblGrid>
+      <w:tr>
+        <w:tblPrEx>
+          <w:tblBorders>
+            <w:top w:val="single" w:color="auto" w:sz="4" w:space="0"/>
+            <w:left w:val="single" w:color="auto" w:sz="4" w:space="0"/>
+            <w:bottom w:val="single" w:color="auto" w:sz="4" w:space="0"/>
+            <w:right w:val="single" w:color="auto" w:sz="4" w:space="0"/>
+            <w:insideH w:val="single" w:color="auto" w:sz="4" w:space="0"/>
+            <w:insideV w:val="single" w:color="auto" w:sz="4" w:space="0"/>
+          </w:tblBorders>
+          <w:tblLayout w:type="fixed"/>
+          <w:tblCellMar>
+            <w:left w:w="108" w:type="dxa"/>
+            <w:right w:w="108" w:type="dxa"/>
+          </w:tblCellMar>
+        </w:tblPrEx>
+        <w:trPr>
+          <w:trHeight w:val="693" w:hRule="atLeast"/>
+        </w:trPr>
+        <w:tc>
+          <w:tcPr>
+            <w:tcW w:w="1044" w:type="dxa"/>
+          </w:tcPr>
+          <w:p>
+            <w:pPr>
+              <w:numPr>
+                <w:ilvl w:val="0"/>
+                <w:numId w:val="0"/>
+              </w:numPr>
+              <w:spacing w:after="120" w:line="264" w:lineRule="auto"/>
+              <w:jc w:val="center"/>
+              <w:rPr>
+                <w:rFonts w:hint="eastAsia" w:eastAsiaTheme="minorEastAsia"/>
+                <w:vertAlign w:val="baseline"/>
+                <w:lang w:val="en-US" w:eastAsia="zh-CN"/>
+              </w:rPr>
+            </w:pPr>
+            <w:r>
+              <w:rPr>
+                <w:rFonts w:hint="eastAsia"/>
+                <w:b w:val="0"/>
+                <w:bCs w:val="0"/>
+                <w:sz w:val="24"/>
+                <w:szCs w:val="24"/>
+                <w:vertAlign w:val="baseline"/>
+                <w:lang w:val="en-US" w:eastAsia="zh-CN"/>
+              </w:rPr>
+              <w:t>bsp</w:t>
+            </w:r>
+          </w:p>
+        </w:tc>
+        <w:tc>
+          <w:tcPr>
+            <w:tcW w:w="7478" w:type="dxa"/>
+          </w:tcPr>
+          <w:p>
+            <w:pPr>
+              <w:numPr>
+                <w:ilvl w:val="0"/>
+                <w:numId w:val="0"/>
+              </w:numPr>
+              <w:spacing w:after="120" w:line="264" w:lineRule="auto"/>
+              <w:jc w:val="left"/>
+              <w:rPr>
+                <w:vertAlign w:val="baseline"/>
+              </w:rPr>
+            </w:pPr>
+            <w:r>
+              <w:rPr>
+                <w:rFonts w:hint="eastAsia"/>
+                <w:vertAlign w:val="baseline"/>
+              </w:rPr>
+              <w:t>Board support package，</w:t>
+            </w:r>
+            <w:r>
+              <w:rPr>
+                <w:rFonts w:hint="eastAsia"/>
+                <w:vertAlign w:val="baseline"/>
+                <w:lang w:val="en-US" w:eastAsia="zh-CN"/>
+              </w:rPr>
+              <w:t>bare-system</w:t>
+            </w:r>
+            <w:r>
+              <w:rPr>
+                <w:rFonts w:hint="eastAsia"/>
+                <w:vertAlign w:val="baseline"/>
+              </w:rPr>
+              <w:t xml:space="preserve"> 板级支持包（IAR/MDK 工程在 BSP 目录下的具体的 BSP 中）</w:t>
+            </w:r>
+          </w:p>
+        </w:tc>
+      </w:tr>
+      <w:tr>
+        <w:tblPrEx>
+          <w:tblBorders>
+            <w:top w:val="single" w:color="auto" w:sz="4" w:space="0"/>
+            <w:left w:val="single" w:color="auto" w:sz="4" w:space="0"/>
+            <w:bottom w:val="single" w:color="auto" w:sz="4" w:space="0"/>
+            <w:right w:val="single" w:color="auto" w:sz="4" w:space="0"/>
+            <w:insideH w:val="single" w:color="auto" w:sz="4" w:space="0"/>
+            <w:insideV w:val="single" w:color="auto" w:sz="4" w:space="0"/>
+          </w:tblBorders>
+          <w:tblLayout w:type="fixed"/>
+          <w:tblCellMar>
+            <w:left w:w="108" w:type="dxa"/>
+            <w:right w:w="108" w:type="dxa"/>
+          </w:tblCellMar>
+        </w:tblPrEx>
+        <w:trPr>
+          <w:trHeight w:val="683" w:hRule="atLeast"/>
+        </w:trPr>
+        <w:tc>
+          <w:tcPr>
+            <w:tcW w:w="1044" w:type="dxa"/>
+          </w:tcPr>
+          <w:p>
+            <w:pPr>
+              <w:numPr>
+                <w:ilvl w:val="0"/>
+                <w:numId w:val="0"/>
+              </w:numPr>
+              <w:spacing w:after="120" w:line="264" w:lineRule="auto"/>
+              <w:jc w:val="center"/>
+              <w:rPr>
+                <w:rFonts w:hint="eastAsia" w:eastAsiaTheme="minorEastAsia"/>
+                <w:sz w:val="24"/>
+                <w:szCs w:val="24"/>
+                <w:vertAlign w:val="baseline"/>
+                <w:lang w:val="en-US" w:eastAsia="zh-CN"/>
+              </w:rPr>
+            </w:pPr>
+            <w:r>
+              <w:rPr>
+                <w:rFonts w:hint="eastAsia"/>
+                <w:sz w:val="24"/>
+                <w:szCs w:val="24"/>
+                <w:vertAlign w:val="baseline"/>
+                <w:lang w:val="en-US" w:eastAsia="zh-CN"/>
+              </w:rPr>
+              <w:t>doc</w:t>
+            </w:r>
+          </w:p>
+        </w:tc>
+        <w:tc>
+          <w:tcPr>
+            <w:tcW w:w="7478" w:type="dxa"/>
+          </w:tcPr>
+          <w:p>
+            <w:pPr>
+              <w:numPr>
+                <w:ilvl w:val="0"/>
+                <w:numId w:val="0"/>
+              </w:numPr>
+              <w:spacing w:after="120" w:line="264" w:lineRule="auto"/>
+              <w:jc w:val="left"/>
+              <w:rPr>
+                <w:vertAlign w:val="baseline"/>
+              </w:rPr>
+            </w:pPr>
+            <w:r>
+              <w:rPr>
+                <w:rFonts w:hint="eastAsia"/>
+                <w:vertAlign w:val="baseline"/>
+              </w:rPr>
+              <w:t>一些说明文件，如代码风格说明</w:t>
+            </w:r>
+            <w:r>
+              <w:rPr>
+                <w:rFonts w:hint="eastAsia"/>
+                <w:vertAlign w:val="baseline"/>
+                <w:lang w:eastAsia="zh-CN"/>
+              </w:rPr>
+              <w:t>、</w:t>
+            </w:r>
+            <w:r>
+              <w:rPr>
+                <w:rFonts w:hint="eastAsia"/>
+                <w:vertAlign w:val="baseline"/>
+                <w:lang w:val="en-US" w:eastAsia="zh-CN"/>
+              </w:rPr>
+              <w:t>程序架构说明</w:t>
+            </w:r>
+          </w:p>
+        </w:tc>
+      </w:tr>
+      <w:tr>
+        <w:tblPrEx>
+          <w:tblBorders>
+            <w:top w:val="single" w:color="auto" w:sz="4" w:space="0"/>
+            <w:left w:val="single" w:color="auto" w:sz="4" w:space="0"/>
+            <w:bottom w:val="single" w:color="auto" w:sz="4" w:space="0"/>
+            <w:right w:val="single" w:color="auto" w:sz="4" w:space="0"/>
+            <w:insideH w:val="single" w:color="auto" w:sz="4" w:space="0"/>
+            <w:insideV w:val="single" w:color="auto" w:sz="4" w:space="0"/>
+          </w:tblBorders>
+          <w:tblLayout w:type="fixed"/>
+          <w:tblCellMar>
+            <w:left w:w="108" w:type="dxa"/>
+            <w:right w:w="108" w:type="dxa"/>
+          </w:tblCellMar>
+        </w:tblPrEx>
+        <w:trPr>
+          <w:trHeight w:val="698" w:hRule="atLeast"/>
+        </w:trPr>
+        <w:tc>
+          <w:tcPr>
+            <w:tcW w:w="1044" w:type="dxa"/>
+          </w:tcPr>
+          <w:p>
+            <w:pPr>
+              <w:numPr>
+                <w:ilvl w:val="0"/>
+                <w:numId w:val="0"/>
+              </w:numPr>
+              <w:spacing w:after="120" w:line="264" w:lineRule="auto"/>
+              <w:jc w:val="center"/>
+              <w:rPr>
+                <w:rFonts w:hint="eastAsia" w:eastAsiaTheme="minorEastAsia"/>
+                <w:sz w:val="24"/>
+                <w:szCs w:val="24"/>
+                <w:vertAlign w:val="baseline"/>
+                <w:lang w:val="en-US" w:eastAsia="zh-CN"/>
+              </w:rPr>
+            </w:pPr>
+            <w:r>
+              <w:rPr>
+                <w:rFonts w:hint="eastAsia"/>
+                <w:sz w:val="24"/>
+                <w:szCs w:val="24"/>
+                <w:vertAlign w:val="baseline"/>
+                <w:lang w:val="en-US" w:eastAsia="zh-CN"/>
+              </w:rPr>
+              <w:t>include</w:t>
+            </w:r>
+          </w:p>
+        </w:tc>
+        <w:tc>
+          <w:tcPr>
+            <w:tcW w:w="7478" w:type="dxa"/>
+          </w:tcPr>
+          <w:p>
+            <w:pPr>
+              <w:numPr>
+                <w:ilvl w:val="0"/>
+                <w:numId w:val="0"/>
+              </w:numPr>
+              <w:spacing w:after="120" w:line="264" w:lineRule="auto"/>
+              <w:jc w:val="left"/>
+              <w:rPr>
+                <w:vertAlign w:val="baseline"/>
+              </w:rPr>
+            </w:pPr>
+            <w:r>
+              <w:rPr>
+                <w:rFonts w:hint="eastAsia"/>
+                <w:vertAlign w:val="baseline"/>
+              </w:rPr>
+              <w:t>内核</w:t>
+            </w:r>
+            <w:r>
+              <w:rPr>
+                <w:rFonts w:hint="eastAsia"/>
+                <w:vertAlign w:val="baseline"/>
+                <w:lang w:val="en-US" w:eastAsia="zh-CN"/>
+              </w:rPr>
+              <w:t>与模块</w:t>
+            </w:r>
+            <w:r>
+              <w:rPr>
+                <w:rFonts w:hint="eastAsia"/>
+                <w:vertAlign w:val="baseline"/>
+              </w:rPr>
+              <w:t>的</w:t>
+            </w:r>
+            <w:r>
+              <w:rPr>
+                <w:rFonts w:hint="eastAsia"/>
+                <w:vertAlign w:val="baseline"/>
+                <w:lang w:val="en-US" w:eastAsia="zh-CN"/>
+              </w:rPr>
+              <w:t>所有</w:t>
+            </w:r>
+            <w:r>
+              <w:rPr>
+                <w:rFonts w:hint="eastAsia"/>
+                <w:vertAlign w:val="baseline"/>
+              </w:rPr>
+              <w:t>头文件</w:t>
+            </w:r>
+          </w:p>
+        </w:tc>
+      </w:tr>
+      <w:tr>
+        <w:tblPrEx>
+          <w:tblBorders>
+            <w:top w:val="single" w:color="auto" w:sz="4" w:space="0"/>
+            <w:left w:val="single" w:color="auto" w:sz="4" w:space="0"/>
+            <w:bottom w:val="single" w:color="auto" w:sz="4" w:space="0"/>
+            <w:right w:val="single" w:color="auto" w:sz="4" w:space="0"/>
+            <w:insideH w:val="single" w:color="auto" w:sz="4" w:space="0"/>
+            <w:insideV w:val="single" w:color="auto" w:sz="4" w:space="0"/>
+          </w:tblBorders>
+          <w:tblLayout w:type="fixed"/>
+          <w:tblCellMar>
+            <w:left w:w="108" w:type="dxa"/>
+            <w:right w:w="108" w:type="dxa"/>
+          </w:tblCellMar>
+        </w:tblPrEx>
+        <w:trPr>
+          <w:trHeight w:val="668" w:hRule="atLeast"/>
+        </w:trPr>
+        <w:tc>
+          <w:tcPr>
+            <w:tcW w:w="1044" w:type="dxa"/>
+          </w:tcPr>
+          <w:p>
+            <w:pPr>
+              <w:numPr>
+                <w:ilvl w:val="0"/>
+                <w:numId w:val="0"/>
+              </w:numPr>
+              <w:spacing w:after="120" w:line="264" w:lineRule="auto"/>
+              <w:jc w:val="center"/>
+              <w:rPr>
+                <w:rFonts w:hint="eastAsia" w:eastAsiaTheme="minorEastAsia"/>
+                <w:sz w:val="24"/>
+                <w:szCs w:val="24"/>
+                <w:vertAlign w:val="baseline"/>
+                <w:lang w:val="en-US" w:eastAsia="zh-CN"/>
+              </w:rPr>
+            </w:pPr>
+            <w:r>
+              <w:rPr>
+                <w:rFonts w:hint="eastAsia"/>
+                <w:sz w:val="24"/>
+                <w:szCs w:val="24"/>
+                <w:vertAlign w:val="baseline"/>
+                <w:lang w:val="en-US" w:eastAsia="zh-CN"/>
+              </w:rPr>
+              <w:t>libmod</w:t>
+            </w:r>
+          </w:p>
+        </w:tc>
+        <w:tc>
+          <w:tcPr>
+            <w:tcW w:w="7478" w:type="dxa"/>
+          </w:tcPr>
+          <w:p>
+            <w:pPr>
+              <w:numPr>
+                <w:ilvl w:val="0"/>
+                <w:numId w:val="0"/>
+              </w:numPr>
+              <w:spacing w:after="120" w:line="264" w:lineRule="auto"/>
+              <w:jc w:val="left"/>
+              <w:rPr>
+                <w:rFonts w:hint="eastAsia" w:eastAsiaTheme="minorEastAsia"/>
+                <w:vertAlign w:val="baseline"/>
+                <w:lang w:val="en-US" w:eastAsia="zh-CN"/>
+              </w:rPr>
+            </w:pPr>
+            <w:r>
+              <w:rPr>
+                <w:rFonts w:hint="eastAsia"/>
+                <w:vertAlign w:val="baseline"/>
+                <w:lang w:val="en-US" w:eastAsia="zh-CN"/>
+              </w:rPr>
+              <w:t>包含已经投入使用的片内片外驱动模块框架</w:t>
+            </w:r>
+          </w:p>
+        </w:tc>
+      </w:tr>
+      <w:tr>
+        <w:tblPrEx>
+          <w:tblBorders>
+            <w:top w:val="single" w:color="auto" w:sz="4" w:space="0"/>
+            <w:left w:val="single" w:color="auto" w:sz="4" w:space="0"/>
+            <w:bottom w:val="single" w:color="auto" w:sz="4" w:space="0"/>
+            <w:right w:val="single" w:color="auto" w:sz="4" w:space="0"/>
+            <w:insideH w:val="single" w:color="auto" w:sz="4" w:space="0"/>
+            <w:insideV w:val="single" w:color="auto" w:sz="4" w:space="0"/>
+          </w:tblBorders>
+          <w:tblLayout w:type="fixed"/>
+          <w:tblCellMar>
+            <w:left w:w="108" w:type="dxa"/>
+            <w:right w:w="108" w:type="dxa"/>
+          </w:tblCellMar>
+        </w:tblPrEx>
+        <w:trPr>
+          <w:trHeight w:val="688" w:hRule="atLeast"/>
+        </w:trPr>
+        <w:tc>
+          <w:tcPr>
+            <w:tcW w:w="1044" w:type="dxa"/>
+          </w:tcPr>
+          <w:p>
+            <w:pPr>
+              <w:numPr>
+                <w:ilvl w:val="0"/>
+                <w:numId w:val="0"/>
+              </w:numPr>
+              <w:spacing w:after="120" w:line="264" w:lineRule="auto"/>
+              <w:jc w:val="center"/>
+              <w:rPr>
+                <w:rFonts w:hint="eastAsia" w:eastAsiaTheme="minorEastAsia"/>
+                <w:sz w:val="24"/>
+                <w:szCs w:val="24"/>
+                <w:vertAlign w:val="baseline"/>
+                <w:lang w:val="en-US" w:eastAsia="zh-CN"/>
+              </w:rPr>
+            </w:pPr>
+            <w:r>
+              <w:rPr>
+                <w:rFonts w:hint="eastAsia"/>
+                <w:sz w:val="24"/>
+                <w:szCs w:val="24"/>
+                <w:vertAlign w:val="baseline"/>
+                <w:lang w:val="en-US" w:eastAsia="zh-CN"/>
+              </w:rPr>
+              <w:t>src</w:t>
+            </w:r>
+          </w:p>
+        </w:tc>
+        <w:tc>
+          <w:tcPr>
+            <w:tcW w:w="7478" w:type="dxa"/>
+          </w:tcPr>
+          <w:p>
+            <w:pPr>
+              <w:numPr>
+                <w:ilvl w:val="0"/>
+                <w:numId w:val="0"/>
+              </w:numPr>
+              <w:spacing w:after="120" w:line="264" w:lineRule="auto"/>
+              <w:jc w:val="left"/>
+              <w:rPr>
+                <w:rFonts w:hint="eastAsia" w:eastAsiaTheme="minorEastAsia"/>
+                <w:vertAlign w:val="baseline"/>
+                <w:lang w:val="en-US" w:eastAsia="zh-CN"/>
+              </w:rPr>
+            </w:pPr>
+            <w:r>
+              <w:rPr>
+                <w:rFonts w:hint="eastAsia"/>
+                <w:vertAlign w:val="baseline"/>
+                <w:lang w:val="en-US" w:eastAsia="zh-CN"/>
+              </w:rPr>
+              <w:t>内核代码</w:t>
+            </w:r>
+          </w:p>
+        </w:tc>
+      </w:tr>
+    </w:tbl>
+    <w:p>
+      <w:pPr>
+        <w:numPr>
+          <w:ilvl w:val="0"/>
+          <w:numId w:val="0"/>
+        </w:numPr>
+        <w:spacing w:after="120" w:line="264" w:lineRule="auto"/>
+      </w:pPr>
+    </w:p>
+    <w:p>
+      <w:pPr>
+        <w:numPr>
+          <w:ilvl w:val="0"/>
+          <w:numId w:val="0"/>
+        </w:numPr>
+        <w:spacing w:after="120" w:line="264" w:lineRule="auto"/>
+      </w:pPr>
+    </w:p>
+    <w:p>
+      <w:pPr>
+        <w:numPr>
+          <w:ilvl w:val="0"/>
           <w:numId w:val="0"/>
         </w:numPr>
         <w:spacing w:after="120" w:line="264" w:lineRule="auto"/>
@@ -2156,12 +3064,24 @@
           <w:szCs w:val="36"/>
           <w:lang w:val="en-US" w:eastAsia="zh-CN"/>
         </w:rPr>
-        <w:t xml:space="preserve"> 程序框图</w:t>
-      </w:r>
+        <w:t xml:space="preserve"> </w:t>
+      </w:r>
+      <w:bookmarkStart w:id="6" w:name="_Toc31668"/>
+      <w:r>
+        <w:rPr>
+          <w:rFonts w:hint="eastAsia"/>
+          <w:sz w:val="36"/>
+          <w:szCs w:val="36"/>
+          <w:lang w:val="en-US" w:eastAsia="zh-CN"/>
+        </w:rPr>
+        <w:t>程序框图</w:t>
+      </w:r>
+      <w:bookmarkEnd w:id="6"/>
     </w:p>
     <w:p>
       <w:pPr>
         <w:numPr>
+          <w:ilvl w:val="0"/>
           <w:numId w:val="0"/>
         </w:numPr>
         <w:spacing w:after="120" w:line="264" w:lineRule="auto"/>
@@ -2171,10 +3091,286 @@
           <w:lang w:val="en-US" w:eastAsia="zh-CN"/>
         </w:rPr>
       </w:pPr>
+      <w:r>
+        <w:drawing>
+          <wp:inline distT="0" distB="0" distL="114300" distR="114300">
+            <wp:extent cx="5267325" cy="2386965"/>
+            <wp:effectExtent l="0" t="0" r="9525" b="13335"/>
+            <wp:docPr id="3" name="图片 3"/>
+            <wp:cNvGraphicFramePr>
+              <a:graphicFrameLocks xmlns:a="http://schemas.openxmlformats.org/drawingml/2006/main" noChangeAspect="1"/>
+            </wp:cNvGraphicFramePr>
+            <a:graphic xmlns:a="http://schemas.openxmlformats.org/drawingml/2006/main">
+              <a:graphicData uri="http://schemas.openxmlformats.org/drawingml/2006/picture">
+                <pic:pic xmlns:pic="http://schemas.openxmlformats.org/drawingml/2006/picture">
+                  <pic:nvPicPr>
+                    <pic:cNvPr id="3" name="图片 3"/>
+                    <pic:cNvPicPr>
+                      <a:picLocks noChangeAspect="1"/>
+                    </pic:cNvPicPr>
+                  </pic:nvPicPr>
+                  <pic:blipFill>
+                    <a:blip r:embed="rId7"/>
+                    <a:stretch>
+                      <a:fillRect/>
+                    </a:stretch>
+                  </pic:blipFill>
+                  <pic:spPr>
+                    <a:xfrm>
+                      <a:off x="0" y="0"/>
+                      <a:ext cx="5267325" cy="2386965"/>
+                    </a:xfrm>
+                    <a:prstGeom prst="rect">
+                      <a:avLst/>
+                    </a:prstGeom>
+                    <a:noFill/>
+                    <a:ln w="9525">
+                      <a:noFill/>
+                    </a:ln>
+                  </pic:spPr>
+                </pic:pic>
+              </a:graphicData>
+            </a:graphic>
+          </wp:inline>
+        </w:drawing>
+      </w:r>
     </w:p>
     <w:p>
       <w:pPr>
         <w:numPr>
+          <w:ilvl w:val="0"/>
+          <w:numId w:val="0"/>
+        </w:numPr>
+        <w:spacing w:after="120" w:line="264" w:lineRule="auto"/>
+        <w:ind w:leftChars="0"/>
+        <w:rPr>
+          <w:rFonts w:hint="eastAsia"/>
+          <w:sz w:val="22"/>
+          <w:szCs w:val="22"/>
+          <w:lang w:val="en-US" w:eastAsia="zh-CN"/>
+        </w:rPr>
+      </w:pPr>
+      <w:r>
+        <w:rPr>
+          <w:rFonts w:hint="eastAsia"/>
+          <w:sz w:val="22"/>
+          <w:szCs w:val="22"/>
+          <w:lang w:val="en-US" w:eastAsia="zh-CN"/>
+        </w:rPr>
+        <w:t>用程序通过 I/O 设备管理接口获得正确的设备驱动，然后通过这个设备驱动与底层 I/O 硬件设备进行数据（或控制）交互。</w:t>
+      </w:r>
+    </w:p>
+    <w:p>
+      <w:pPr>
+        <w:numPr>
+          <w:ilvl w:val="0"/>
+          <w:numId w:val="0"/>
+        </w:numPr>
+        <w:spacing w:after="120" w:line="264" w:lineRule="auto"/>
+        <w:ind w:leftChars="0"/>
+        <w:rPr>
+          <w:rFonts w:hint="eastAsia"/>
+          <w:sz w:val="22"/>
+          <w:szCs w:val="22"/>
+          <w:lang w:val="en-US" w:eastAsia="zh-CN"/>
+        </w:rPr>
+      </w:pPr>
+      <w:bookmarkStart w:id="15" w:name="_GoBack"/>
+      <w:bookmarkEnd w:id="15"/>
+    </w:p>
+    <w:p>
+      <w:pPr>
+        <w:numPr>
+          <w:ilvl w:val="0"/>
+          <w:numId w:val="0"/>
+        </w:numPr>
+        <w:spacing w:after="120" w:line="264" w:lineRule="auto"/>
+        <w:ind w:leftChars="0"/>
+        <w:rPr>
+          <w:rFonts w:hint="eastAsia"/>
+          <w:sz w:val="22"/>
+          <w:szCs w:val="22"/>
+          <w:lang w:val="en-US" w:eastAsia="zh-CN"/>
+        </w:rPr>
+      </w:pPr>
+      <w:r>
+        <w:rPr>
+          <w:rFonts w:hint="eastAsia"/>
+          <w:sz w:val="22"/>
+          <w:szCs w:val="22"/>
+          <w:lang w:val="en-US" w:eastAsia="zh-CN"/>
+        </w:rPr>
+        <w:t>I/O 设备管理层实现了对设备驱动程序的封装。应用程序通过 I/O 设备层提供的标准接口访问底层设备，设备驱动程序的升级、更替不会对上层应用产生影响。这种方式使得设备的硬件操作相关的代码能够独立于应用程序而存在，双方只需关注各自的功能实现，从而降低了代码的耦合性、复杂性，提高了系统的可靠性。</w:t>
+      </w:r>
+    </w:p>
+    <w:p>
+      <w:pPr>
+        <w:numPr>
+          <w:ilvl w:val="0"/>
+          <w:numId w:val="0"/>
+        </w:numPr>
+        <w:spacing w:after="120" w:line="264" w:lineRule="auto"/>
+        <w:ind w:leftChars="0"/>
+        <w:rPr>
+          <w:rFonts w:hint="eastAsia"/>
+          <w:sz w:val="22"/>
+          <w:szCs w:val="22"/>
+          <w:lang w:val="en-US" w:eastAsia="zh-CN"/>
+        </w:rPr>
+      </w:pPr>
+    </w:p>
+    <w:p>
+      <w:pPr>
+        <w:numPr>
+          <w:ilvl w:val="0"/>
+          <w:numId w:val="0"/>
+        </w:numPr>
+        <w:spacing w:after="120" w:line="264" w:lineRule="auto"/>
+        <w:ind w:leftChars="0"/>
+        <w:rPr>
+          <w:rFonts w:hint="eastAsia"/>
+          <w:sz w:val="22"/>
+          <w:szCs w:val="22"/>
+          <w:lang w:val="en-US" w:eastAsia="zh-CN"/>
+        </w:rPr>
+      </w:pPr>
+      <w:r>
+        <w:rPr>
+          <w:rFonts w:hint="eastAsia"/>
+          <w:sz w:val="22"/>
+          <w:szCs w:val="22"/>
+          <w:lang w:val="en-US" w:eastAsia="zh-CN"/>
+        </w:rPr>
+        <w:t>设备驱动框架层是对同类硬件设备驱动的抽象，将不同厂家的同类硬件设备驱动中相同的部分抽取出来，将不同部分留出接口，由驱动程序实现。</w:t>
+      </w:r>
+    </w:p>
+    <w:p>
+      <w:pPr>
+        <w:numPr>
+          <w:ilvl w:val="0"/>
+          <w:numId w:val="0"/>
+        </w:numPr>
+        <w:spacing w:after="120" w:line="264" w:lineRule="auto"/>
+        <w:ind w:leftChars="0"/>
+        <w:rPr>
+          <w:rFonts w:hint="eastAsia"/>
+          <w:sz w:val="22"/>
+          <w:szCs w:val="22"/>
+          <w:lang w:val="en-US" w:eastAsia="zh-CN"/>
+        </w:rPr>
+      </w:pPr>
+    </w:p>
+    <w:p>
+      <w:pPr>
+        <w:numPr>
+          <w:ilvl w:val="0"/>
+          <w:numId w:val="0"/>
+        </w:numPr>
+        <w:spacing w:after="120" w:line="264" w:lineRule="auto"/>
+        <w:ind w:leftChars="0"/>
+        <w:rPr>
+          <w:rFonts w:hint="eastAsia"/>
+          <w:sz w:val="22"/>
+          <w:szCs w:val="22"/>
+          <w:lang w:val="en-US" w:eastAsia="zh-CN"/>
+        </w:rPr>
+      </w:pPr>
+      <w:r>
+        <w:rPr>
+          <w:rFonts w:hint="eastAsia"/>
+          <w:sz w:val="22"/>
+          <w:szCs w:val="22"/>
+          <w:lang w:val="en-US" w:eastAsia="zh-CN"/>
+        </w:rPr>
+        <w:t>设备驱动层是一组驱使硬件设备工作的程序，实现访问硬件设备的功能。它负责创建和注册 I/O 设备，对于操作逻辑简单的设备，可以不经过设备驱动框架层，直接将设备注册到 I/O 设备管理器中，使用序列图如下图所示，主要有以下 2 点：</w:t>
+      </w:r>
+    </w:p>
+    <w:p>
+      <w:pPr>
+        <w:numPr>
+          <w:ilvl w:val="0"/>
+          <w:numId w:val="0"/>
+        </w:numPr>
+        <w:spacing w:after="120" w:line="264" w:lineRule="auto"/>
+        <w:ind w:leftChars="0"/>
+        <w:rPr>
+          <w:rFonts w:hint="eastAsia"/>
+          <w:sz w:val="22"/>
+          <w:szCs w:val="22"/>
+          <w:lang w:val="en-US" w:eastAsia="zh-CN"/>
+        </w:rPr>
+      </w:pPr>
+    </w:p>
+    <w:p>
+      <w:pPr>
+        <w:numPr>
+          <w:ilvl w:val="0"/>
+          <w:numId w:val="0"/>
+        </w:numPr>
+        <w:spacing w:after="120" w:line="264" w:lineRule="auto"/>
+        <w:ind w:leftChars="0"/>
+        <w:rPr>
+          <w:rFonts w:hint="eastAsia"/>
+          <w:sz w:val="22"/>
+          <w:szCs w:val="22"/>
+          <w:lang w:val="en-US" w:eastAsia="zh-CN"/>
+        </w:rPr>
+      </w:pPr>
+      <w:r>
+        <w:rPr>
+          <w:rFonts w:hint="eastAsia"/>
+          <w:sz w:val="22"/>
+          <w:szCs w:val="22"/>
+          <w:lang w:val="en-US" w:eastAsia="zh-CN"/>
+        </w:rPr>
+        <w:t>设备驱动根据设备模型定义，创建出具备硬件访问能力的设备实例，将该设备通过 rt_device_register() 接口注册到 I/O 设备管理器中。</w:t>
+      </w:r>
+    </w:p>
+    <w:p>
+      <w:pPr>
+        <w:numPr>
+          <w:ilvl w:val="0"/>
+          <w:numId w:val="0"/>
+        </w:numPr>
+        <w:spacing w:after="120" w:line="264" w:lineRule="auto"/>
+        <w:ind w:leftChars="0"/>
+        <w:rPr>
+          <w:rFonts w:hint="eastAsia"/>
+          <w:sz w:val="22"/>
+          <w:szCs w:val="22"/>
+          <w:lang w:val="en-US" w:eastAsia="zh-CN"/>
+        </w:rPr>
+      </w:pPr>
+    </w:p>
+    <w:p>
+      <w:pPr>
+        <w:numPr>
+          <w:ilvl w:val="0"/>
+          <w:numId w:val="0"/>
+        </w:numPr>
+        <w:spacing w:after="120" w:line="264" w:lineRule="auto"/>
+        <w:ind w:leftChars="0"/>
+        <w:rPr>
+          <w:rFonts w:hint="eastAsia"/>
+          <w:sz w:val="22"/>
+          <w:szCs w:val="22"/>
+          <w:lang w:val="en-US" w:eastAsia="zh-CN"/>
+        </w:rPr>
+      </w:pPr>
+      <w:r>
+        <w:rPr>
+          <w:rFonts w:hint="eastAsia"/>
+          <w:sz w:val="22"/>
+          <w:szCs w:val="22"/>
+          <w:lang w:val="en-US" w:eastAsia="zh-CN"/>
+        </w:rPr>
+        <w:t>应用程序通过 rt_device_find() 接口查找到设备，然后使用 I/O 设备管理接口来访问硬件。</w:t>
+      </w:r>
+    </w:p>
+    <w:p>
+      <w:pPr>
+        <w:numPr>
+          <w:ilvl w:val="0"/>
           <w:numId w:val="0"/>
         </w:numPr>
         <w:spacing w:after="120" w:line="264" w:lineRule="auto"/>
@@ -2206,14 +3402,25 @@
           <w:szCs w:val="36"/>
           <w:lang w:val="en-US" w:eastAsia="zh-CN"/>
         </w:rPr>
-        <w:t xml:space="preserve"> 框架分层介绍</w:t>
-      </w:r>
+        <w:t xml:space="preserve"> </w:t>
+      </w:r>
+      <w:bookmarkStart w:id="7" w:name="_Toc24599"/>
+      <w:r>
+        <w:rPr>
+          <w:rFonts w:hint="eastAsia"/>
+          <w:sz w:val="36"/>
+          <w:szCs w:val="36"/>
+          <w:lang w:val="en-US" w:eastAsia="zh-CN"/>
+        </w:rPr>
+        <w:t>框架分层介绍</w:t>
+      </w:r>
+      <w:bookmarkEnd w:id="7"/>
     </w:p>
     <w:p>
       <w:pPr>
         <w:pStyle w:val="4"/>
       </w:pPr>
-      <w:bookmarkStart w:id="3" w:name="_Toc19170"/>
+      <w:bookmarkStart w:id="8" w:name="_Toc25045"/>
       <w:r>
         <w:rPr>
           <w:rFonts w:hint="eastAsia"/>
@@ -2227,7 +3434,7 @@
         </w:rPr>
         <w:t>核心层</w:t>
       </w:r>
-      <w:bookmarkEnd w:id="3"/>
+      <w:bookmarkEnd w:id="8"/>
     </w:p>
     <w:p>
       <w:pPr>
@@ -2321,7 +3528,7 @@
       <w:pPr>
         <w:pStyle w:val="4"/>
       </w:pPr>
-      <w:bookmarkStart w:id="4" w:name="_Toc1787"/>
+      <w:bookmarkStart w:id="9" w:name="_Toc1877"/>
       <w:r>
         <w:rPr>
           <w:rFonts w:hint="eastAsia"/>
@@ -2338,7 +3545,7 @@
       <w:r>
         <w:t>\外驱动层</w:t>
       </w:r>
-      <w:bookmarkEnd w:id="4"/>
+      <w:bookmarkEnd w:id="9"/>
     </w:p>
     <w:p>
       <w:pPr>
@@ -2368,7 +3575,7 @@
         </w:rPr>
         <w:t>该层管理通用的片内外设驱动和片外外设驱动，</w:t>
       </w:r>
-      <w:bookmarkStart w:id="5" w:name="_Hlk52222967"/>
+      <w:bookmarkStart w:id="10" w:name="_Hlk52222967"/>
       <w:r>
         <w:rPr>
           <w:rFonts w:hint="eastAsia"/>
@@ -2437,7 +3644,7 @@
         </w:rPr>
         <w:t>等，</w:t>
       </w:r>
-      <w:bookmarkEnd w:id="5"/>
+      <w:bookmarkEnd w:id="10"/>
       <w:r>
         <w:rPr>
           <w:rFonts w:hint="eastAsia"/>
@@ -2527,7 +3734,7 @@
       <w:pPr>
         <w:pStyle w:val="4"/>
       </w:pPr>
-      <w:bookmarkStart w:id="6" w:name="_Toc10503"/>
+      <w:bookmarkStart w:id="11" w:name="_Toc12373"/>
       <w:r>
         <w:rPr>
           <w:rFonts w:hint="eastAsia"/>
@@ -2541,7 +3748,7 @@
         </w:rPr>
         <w:t>应用层</w:t>
       </w:r>
-      <w:bookmarkEnd w:id="6"/>
+      <w:bookmarkEnd w:id="11"/>
     </w:p>
     <w:p>
       <w:pPr>
@@ -2727,7 +3934,7 @@
       <w:pPr>
         <w:pStyle w:val="4"/>
       </w:pPr>
-      <w:bookmarkStart w:id="7" w:name="_Toc4811"/>
+      <w:bookmarkStart w:id="12" w:name="_Toc23494"/>
       <w:r>
         <w:rPr>
           <w:rFonts w:hint="eastAsia"/>
@@ -2741,9 +3948,7 @@
         </w:rPr>
         <w:t>bsp层</w:t>
       </w:r>
-      <w:bookmarkEnd w:id="7"/>
-      <w:bookmarkStart w:id="9" w:name="_GoBack"/>
-      <w:bookmarkEnd w:id="9"/>
+      <w:bookmarkEnd w:id="12"/>
     </w:p>
     <w:p>
       <w:pPr>
@@ -3075,7 +4280,6 @@
           <w:szCs w:val="48"/>
         </w:rPr>
       </w:pPr>
-      <w:bookmarkStart w:id="8" w:name="_Toc11510"/>
       <w:r>
         <w:rPr>
           <w:rFonts w:hint="eastAsia"/>
@@ -3085,6 +4289,7 @@
         </w:rPr>
         <w:t xml:space="preserve"> </w:t>
       </w:r>
+      <w:bookmarkStart w:id="13" w:name="_Toc19796"/>
       <w:r>
         <w:rPr>
           <w:rFonts w:hint="eastAsia"/>
@@ -3093,7 +4298,7 @@
         </w:rPr>
         <w:t>实现原理</w:t>
       </w:r>
-      <w:bookmarkEnd w:id="8"/>
+      <w:bookmarkEnd w:id="13"/>
     </w:p>
     <w:p>
       <w:pPr>
@@ -3109,6 +4314,7 @@
           <w:lang w:val="en-US" w:eastAsia="zh-CN"/>
         </w:rPr>
       </w:pPr>
+      <w:bookmarkStart w:id="14" w:name="_Toc10105"/>
       <w:r>
         <w:rPr>
           <w:rFonts w:hint="eastAsia"/>
@@ -3118,10 +4324,12 @@
         </w:rPr>
         <w:t>设计思路</w:t>
       </w:r>
+      <w:bookmarkEnd w:id="14"/>
     </w:p>
     <w:p>
       <w:pPr>
         <w:numPr>
+          <w:ilvl w:val="0"/>
           <w:numId w:val="0"/>
         </w:numPr>
         <w:spacing w:after="120" w:line="264" w:lineRule="auto"/>
@@ -3133,6 +4341,7 @@
     <w:p>
       <w:pPr>
         <w:numPr>
+          <w:ilvl w:val="0"/>
           <w:numId w:val="0"/>
         </w:numPr>
         <w:spacing w:after="120" w:line="264" w:lineRule="auto"/>
@@ -3144,6 +4353,7 @@
     <w:p>
       <w:pPr>
         <w:numPr>
+          <w:ilvl w:val="0"/>
           <w:numId w:val="0"/>
         </w:numPr>
         <w:spacing w:after="120" w:line="264" w:lineRule="auto"/>
@@ -3155,6 +4365,7 @@
     <w:p>
       <w:pPr>
         <w:numPr>
+          <w:ilvl w:val="0"/>
           <w:numId w:val="0"/>
         </w:numPr>
         <w:spacing w:after="120" w:line="264" w:lineRule="auto"/>
@@ -3305,7 +4516,7 @@
   <w:docDefaults>
     <w:rPrDefault>
       <w:rPr>
-        <w:rFonts w:asciiTheme="minorHAnsi" w:hAnsiTheme="minorHAnsi" w:eastAsiaTheme="minorEastAsia" w:cstheme="minorBidi"/>
+        <w:rFonts w:ascii="Times New Roman" w:hAnsi="Times New Roman" w:eastAsia="宋体" w:cs="Times New Roman"/>
       </w:rPr>
     </w:rPrDefault>
   </w:docDefaults>
@@ -3580,7 +4791,7 @@
     <w:name w:val="heading 1"/>
     <w:basedOn w:val="1"/>
     <w:next w:val="1"/>
-    <w:link w:val="24"/>
+    <w:link w:val="25"/>
     <w:qFormat/>
     <w:uiPriority w:val="9"/>
     <w:pPr>
@@ -3603,7 +4814,7 @@
     <w:name w:val="heading 2"/>
     <w:basedOn w:val="1"/>
     <w:next w:val="1"/>
-    <w:link w:val="27"/>
+    <w:link w:val="28"/>
     <w:unhideWhenUsed/>
     <w:qFormat/>
     <w:uiPriority w:val="9"/>
@@ -3624,7 +4835,7 @@
     <w:name w:val="heading 3"/>
     <w:basedOn w:val="1"/>
     <w:next w:val="1"/>
-    <w:link w:val="28"/>
+    <w:link w:val="29"/>
     <w:unhideWhenUsed/>
     <w:qFormat/>
     <w:uiPriority w:val="9"/>
@@ -3653,7 +4864,7 @@
     <w:name w:val="heading 4"/>
     <w:basedOn w:val="1"/>
     <w:next w:val="1"/>
-    <w:link w:val="29"/>
+    <w:link w:val="30"/>
     <w:semiHidden/>
     <w:unhideWhenUsed/>
     <w:qFormat/>
@@ -3674,7 +4885,7 @@
     <w:name w:val="heading 5"/>
     <w:basedOn w:val="1"/>
     <w:next w:val="1"/>
-    <w:link w:val="30"/>
+    <w:link w:val="31"/>
     <w:semiHidden/>
     <w:unhideWhenUsed/>
     <w:qFormat/>
@@ -3697,7 +4908,7 @@
     <w:name w:val="heading 6"/>
     <w:basedOn w:val="1"/>
     <w:next w:val="1"/>
-    <w:link w:val="31"/>
+    <w:link w:val="32"/>
     <w:semiHidden/>
     <w:unhideWhenUsed/>
     <w:qFormat/>
@@ -3725,7 +4936,7 @@
     <w:name w:val="heading 7"/>
     <w:basedOn w:val="1"/>
     <w:next w:val="1"/>
-    <w:link w:val="32"/>
+    <w:link w:val="33"/>
     <w:semiHidden/>
     <w:unhideWhenUsed/>
     <w:qFormat/>
@@ -3755,7 +4966,7 @@
     <w:name w:val="heading 8"/>
     <w:basedOn w:val="1"/>
     <w:next w:val="1"/>
-    <w:link w:val="33"/>
+    <w:link w:val="34"/>
     <w:semiHidden/>
     <w:unhideWhenUsed/>
     <w:qFormat/>
@@ -3784,7 +4995,7 @@
     <w:name w:val="heading 9"/>
     <w:basedOn w:val="1"/>
     <w:next w:val="1"/>
-    <w:link w:val="34"/>
+    <w:link w:val="35"/>
     <w:semiHidden/>
     <w:unhideWhenUsed/>
     <w:qFormat/>
@@ -3880,7 +5091,7 @@
   <w:style w:type="paragraph" w:styleId="13">
     <w:name w:val="footer"/>
     <w:basedOn w:val="1"/>
-    <w:link w:val="26"/>
+    <w:link w:val="27"/>
     <w:unhideWhenUsed/>
     <w:qFormat/>
     <w:uiPriority w:val="99"/>
@@ -3899,7 +5110,7 @@
   <w:style w:type="paragraph" w:styleId="14">
     <w:name w:val="header"/>
     <w:basedOn w:val="1"/>
-    <w:link w:val="25"/>
+    <w:link w:val="26"/>
     <w:unhideWhenUsed/>
     <w:qFormat/>
     <w:uiPriority w:val="99"/>
@@ -3931,7 +5142,7 @@
     <w:name w:val="Subtitle"/>
     <w:basedOn w:val="1"/>
     <w:next w:val="1"/>
-    <w:link w:val="36"/>
+    <w:link w:val="37"/>
     <w:qFormat/>
     <w:uiPriority w:val="11"/>
     <w:pPr>
@@ -3967,7 +5178,7 @@
     <w:name w:val="Title"/>
     <w:basedOn w:val="1"/>
     <w:next w:val="1"/>
-    <w:link w:val="35"/>
+    <w:link w:val="36"/>
     <w:qFormat/>
     <w:uiPriority w:val="10"/>
     <w:pPr>
@@ -4018,7 +5229,27 @@
       </w14:textFill>
     </w:rPr>
   </w:style>
-  <w:style w:type="character" w:customStyle="1" w:styleId="24">
+  <w:style w:type="table" w:styleId="24">
+    <w:name w:val="Table Grid"/>
+    <w:basedOn w:val="23"/>
+    <w:uiPriority w:val="39"/>
+    <w:pPr>
+      <w:widowControl w:val="0"/>
+      <w:jc w:val="both"/>
+    </w:pPr>
+    <w:tblPr>
+      <w:tblBorders>
+        <w:top w:val="single" w:color="auto" w:sz="4" w:space="0"/>
+        <w:left w:val="single" w:color="auto" w:sz="4" w:space="0"/>
+        <w:bottom w:val="single" w:color="auto" w:sz="4" w:space="0"/>
+        <w:right w:val="single" w:color="auto" w:sz="4" w:space="0"/>
+        <w:insideH w:val="single" w:color="auto" w:sz="4" w:space="0"/>
+        <w:insideV w:val="single" w:color="auto" w:sz="4" w:space="0"/>
+      </w:tblBorders>
+      <w:tblLayout w:type="fixed"/>
+    </w:tblPr>
+  </w:style>
+  <w:style w:type="character" w:customStyle="1" w:styleId="25">
     <w:name w:val="标题 1 字符"/>
     <w:basedOn w:val="19"/>
     <w:link w:val="2"/>
@@ -4031,7 +5262,7 @@
       <w:szCs w:val="36"/>
     </w:rPr>
   </w:style>
-  <w:style w:type="character" w:customStyle="1" w:styleId="25">
+  <w:style w:type="character" w:customStyle="1" w:styleId="26">
     <w:name w:val="页眉 字符"/>
     <w:basedOn w:val="19"/>
     <w:link w:val="14"/>
@@ -4042,7 +5273,7 @@
       <w:szCs w:val="18"/>
     </w:rPr>
   </w:style>
-  <w:style w:type="character" w:customStyle="1" w:styleId="26">
+  <w:style w:type="character" w:customStyle="1" w:styleId="27">
     <w:name w:val="页脚 字符"/>
     <w:basedOn w:val="19"/>
     <w:link w:val="13"/>
@@ -4053,7 +5284,7 @@
       <w:szCs w:val="18"/>
     </w:rPr>
   </w:style>
-  <w:style w:type="character" w:customStyle="1" w:styleId="27">
+  <w:style w:type="character" w:customStyle="1" w:styleId="28">
     <w:name w:val="标题 2 字符"/>
     <w:basedOn w:val="19"/>
     <w:link w:val="3"/>
@@ -4066,7 +5297,7 @@
       <w:szCs w:val="28"/>
     </w:rPr>
   </w:style>
-  <w:style w:type="character" w:customStyle="1" w:styleId="28">
+  <w:style w:type="character" w:customStyle="1" w:styleId="29">
     <w:name w:val="标题 3 字符"/>
     <w:basedOn w:val="19"/>
     <w:link w:val="4"/>
@@ -4087,7 +5318,7 @@
       </w14:textFill>
     </w:rPr>
   </w:style>
-  <w:style w:type="character" w:customStyle="1" w:styleId="29">
+  <w:style w:type="character" w:customStyle="1" w:styleId="30">
     <w:name w:val="标题 4 字符"/>
     <w:basedOn w:val="19"/>
     <w:link w:val="5"/>
@@ -4100,7 +5331,7 @@
       <w:szCs w:val="24"/>
     </w:rPr>
   </w:style>
-  <w:style w:type="character" w:customStyle="1" w:styleId="30">
+  <w:style w:type="character" w:customStyle="1" w:styleId="31">
     <w:name w:val="标题 5 字符"/>
     <w:basedOn w:val="19"/>
     <w:link w:val="6"/>
@@ -4115,7 +5346,7 @@
       <w:szCs w:val="22"/>
     </w:rPr>
   </w:style>
-  <w:style w:type="character" w:customStyle="1" w:styleId="31">
+  <w:style w:type="character" w:customStyle="1" w:styleId="32">
     <w:name w:val="标题 6 字符"/>
     <w:basedOn w:val="19"/>
     <w:link w:val="7"/>
@@ -4135,7 +5366,7 @@
       </w14:textFill>
     </w:rPr>
   </w:style>
-  <w:style w:type="character" w:customStyle="1" w:styleId="32">
+  <w:style w:type="character" w:customStyle="1" w:styleId="33">
     <w:name w:val="标题 7 字符"/>
     <w:basedOn w:val="19"/>
     <w:link w:val="8"/>
@@ -4157,7 +5388,7 @@
       </w14:textFill>
     </w:rPr>
   </w:style>
-  <w:style w:type="character" w:customStyle="1" w:styleId="33">
+  <w:style w:type="character" w:customStyle="1" w:styleId="34">
     <w:name w:val="标题 8 字符"/>
     <w:basedOn w:val="19"/>
     <w:link w:val="9"/>
@@ -4178,7 +5409,7 @@
       </w14:textFill>
     </w:rPr>
   </w:style>
-  <w:style w:type="character" w:customStyle="1" w:styleId="34">
+  <w:style w:type="character" w:customStyle="1" w:styleId="35">
     <w:name w:val="标题 9 字符"/>
     <w:basedOn w:val="19"/>
     <w:link w:val="10"/>
@@ -4201,7 +5432,7 @@
       </w14:textFill>
     </w:rPr>
   </w:style>
-  <w:style w:type="character" w:customStyle="1" w:styleId="35">
+  <w:style w:type="character" w:customStyle="1" w:styleId="36">
     <w:name w:val="标题 字符"/>
     <w:basedOn w:val="19"/>
     <w:link w:val="18"/>
@@ -4215,7 +5446,7 @@
       <w:szCs w:val="80"/>
     </w:rPr>
   </w:style>
-  <w:style w:type="character" w:customStyle="1" w:styleId="36">
+  <w:style w:type="character" w:customStyle="1" w:styleId="37">
     <w:name w:val="副标题 字符"/>
     <w:basedOn w:val="19"/>
     <w:link w:val="16"/>
@@ -4236,9 +5467,9 @@
       </w14:textFill>
     </w:rPr>
   </w:style>
-  <w:style w:type="paragraph" w:styleId="37">
+  <w:style w:type="paragraph" w:styleId="38">
     <w:name w:val="No Spacing"/>
-    <w:link w:val="48"/>
+    <w:link w:val="49"/>
     <w:qFormat/>
     <w:uiPriority w:val="1"/>
     <w:pPr>
@@ -4251,11 +5482,11 @@
       <w:lang w:val="en-US" w:eastAsia="zh-CN" w:bidi="ar-SA"/>
     </w:rPr>
   </w:style>
-  <w:style w:type="paragraph" w:styleId="38">
+  <w:style w:type="paragraph" w:styleId="39">
     <w:name w:val="Quote"/>
     <w:basedOn w:val="1"/>
     <w:next w:val="1"/>
-    <w:link w:val="39"/>
+    <w:link w:val="40"/>
     <w:qFormat/>
     <w:uiPriority w:val="29"/>
     <w:pPr>
@@ -4268,10 +5499,10 @@
       <w:iCs/>
     </w:rPr>
   </w:style>
-  <w:style w:type="character" w:customStyle="1" w:styleId="39">
+  <w:style w:type="character" w:customStyle="1" w:styleId="40">
     <w:name w:val="引用 字符"/>
     <w:basedOn w:val="19"/>
-    <w:link w:val="38"/>
+    <w:link w:val="39"/>
     <w:qFormat/>
     <w:uiPriority w:val="29"/>
     <w:rPr>
@@ -4279,11 +5510,11 @@
       <w:iCs/>
     </w:rPr>
   </w:style>
-  <w:style w:type="paragraph" w:styleId="40">
+  <w:style w:type="paragraph" w:styleId="41">
     <w:name w:val="Intense Quote"/>
     <w:basedOn w:val="1"/>
     <w:next w:val="1"/>
-    <w:link w:val="41"/>
+    <w:link w:val="42"/>
     <w:qFormat/>
     <w:uiPriority w:val="30"/>
     <w:pPr>
@@ -4303,10 +5534,10 @@
       </w14:textFill>
     </w:rPr>
   </w:style>
-  <w:style w:type="character" w:customStyle="1" w:styleId="41">
+  <w:style w:type="character" w:customStyle="1" w:styleId="42">
     <w:name w:val="明显引用 字符"/>
     <w:basedOn w:val="19"/>
-    <w:link w:val="40"/>
+    <w:link w:val="41"/>
     <w:qFormat/>
     <w:uiPriority w:val="30"/>
     <w:rPr>
@@ -4321,7 +5552,7 @@
       </w14:textFill>
     </w:rPr>
   </w:style>
-  <w:style w:type="character" w:customStyle="1" w:styleId="42">
+  <w:style w:type="character" w:customStyle="1" w:styleId="43">
     <w:name w:val="Subtle Emphasis"/>
     <w:basedOn w:val="19"/>
     <w:qFormat/>
@@ -4340,7 +5571,7 @@
       </w14:textFill>
     </w:rPr>
   </w:style>
-  <w:style w:type="character" w:customStyle="1" w:styleId="43">
+  <w:style w:type="character" w:customStyle="1" w:styleId="44">
     <w:name w:val="Intense Emphasis"/>
     <w:basedOn w:val="19"/>
     <w:qFormat/>
@@ -4352,7 +5583,7 @@
       <w:iCs/>
     </w:rPr>
   </w:style>
-  <w:style w:type="character" w:customStyle="1" w:styleId="44">
+  <w:style w:type="character" w:customStyle="1" w:styleId="45">
     <w:name w:val="Subtle Reference"/>
     <w:basedOn w:val="19"/>
     <w:qFormat/>
@@ -4370,7 +5601,7 @@
       </w14:textFill>
     </w:rPr>
   </w:style>
-  <w:style w:type="character" w:customStyle="1" w:styleId="45">
+  <w:style w:type="character" w:customStyle="1" w:styleId="46">
     <w:name w:val="Intense Reference"/>
     <w:basedOn w:val="19"/>
     <w:qFormat/>
@@ -4382,7 +5613,7 @@
       <w:u w:val="single"/>
     </w:rPr>
   </w:style>
-  <w:style w:type="character" w:customStyle="1" w:styleId="46">
+  <w:style w:type="character" w:customStyle="1" w:styleId="47">
     <w:name w:val="Book Title"/>
     <w:basedOn w:val="19"/>
     <w:qFormat/>
@@ -4393,7 +5624,7 @@
       <w:smallCaps/>
     </w:rPr>
   </w:style>
-  <w:style w:type="paragraph" w:customStyle="1" w:styleId="47">
+  <w:style w:type="paragraph" w:customStyle="1" w:styleId="48">
     <w:name w:val="TOC Heading"/>
     <w:basedOn w:val="2"/>
     <w:next w:val="1"/>
@@ -4404,10 +5635,10 @@
       <w:outlineLvl w:val="9"/>
     </w:pPr>
   </w:style>
-  <w:style w:type="character" w:customStyle="1" w:styleId="48">
+  <w:style w:type="character" w:customStyle="1" w:styleId="49">
     <w:name w:val="无间隔 字符"/>
     <w:basedOn w:val="19"/>
-    <w:link w:val="37"/>
+    <w:link w:val="38"/>
     <w:qFormat/>
     <w:uiPriority w:val="1"/>
   </w:style>
@@ -4675,6 +5906,7 @@
   </w:style>
   <w:style w:type="paragraph" w:customStyle="1" w:styleId="4">
     <w:name w:val="58ABB4FA800A4514A89A6462043F48F8"/>
+    <w:qFormat/>
     <w:uiPriority w:val="0"/>
     <w:pPr>
       <w:widowControl w:val="0"/>
@@ -5019,10 +6251,6 @@
 </file>
 
 <file path=customXml/item2.xml><?xml version="1.0" encoding="utf-8"?>
-<b:Sources xmlns:b="http://schemas.openxmlformats.org/officeDocument/2006/bibliography" xmlns="http://schemas.openxmlformats.org/officeDocument/2006/bibliography" SelectedStyle="\APASixthEditionOfficeOnline.xsl" StyleName="APA" Version="6"/>
-</file>
-
-<file path=customXml/item3.xml><?xml version="1.0" encoding="utf-8"?>
 <CoverPageProperties xmlns="http://schemas.microsoft.com/office/2006/coverPageProps">
   <PublishDate>2020-09-01T00:00:00</PublishDate>
   <Abstract/>
@@ -5031,6 +6259,10 @@
   <CompanyFax/>
   <CompanyEmail/>
 </CoverPageProperties>
+</file>
+
+<file path=customXml/item3.xml><?xml version="1.0" encoding="utf-8"?>
+<b:Sources xmlns:b="http://schemas.openxmlformats.org/officeDocument/2006/bibliography" xmlns="http://schemas.openxmlformats.org/officeDocument/2006/bibliography" SelectedStyle="\APASixthEditionOfficeOnline.xsl" StyleName="APA" Version="6"/>
 </file>
 
 <file path=customXml/itemProps1.xml><?xml version="1.0" encoding="utf-8"?>
@@ -5042,13 +6274,13 @@
 </file>
 
 <file path=customXml/itemProps2.xml><?xml version="1.0" encoding="utf-8"?>
-<ds:datastoreItem xmlns:ds="http://schemas.openxmlformats.org/officeDocument/2006/customXml" ds:itemID="{0DBBAB6A-AA3B-48EF-9319-DE9974D39F75}">
+<ds:datastoreItem xmlns:ds="http://schemas.openxmlformats.org/officeDocument/2006/customXml" ds:itemID="{55AF091B-3C7A-41E3-B477-F2FDAA23CFDA}">
   <ds:schemaRefs/>
 </ds:datastoreItem>
 </file>
 
 <file path=customXml/itemProps3.xml><?xml version="1.0" encoding="utf-8"?>
-<ds:datastoreItem xmlns:ds="http://schemas.openxmlformats.org/officeDocument/2006/customXml" ds:itemID="{55AF091B-3C7A-41E3-B477-F2FDAA23CFDA}">
+<ds:datastoreItem xmlns:ds="http://schemas.openxmlformats.org/officeDocument/2006/customXml" ds:itemID="{0DBBAB6A-AA3B-48EF-9319-DE9974D39F75}">
   <ds:schemaRefs/>
 </ds:datastoreItem>
 </file>